--- a/Carvana.docx
+++ b/Carvana.docx
@@ -332,12 +332,12 @@
           <wp:inline distB="114300" distT="114300" distL="114300" distR="114300">
             <wp:extent cx="5943600" cy="3886200"/>
             <wp:effectExtent b="0" l="0" r="0" t="0"/>
-            <wp:docPr id="2" name="image1.png"/>
+            <wp:docPr id="2" name="image2.png"/>
             <a:graphic>
               <a:graphicData uri="http://schemas.openxmlformats.org/drawingml/2006/picture">
                 <pic:pic>
                   <pic:nvPicPr>
-                    <pic:cNvPr id="0" name="image1.png"/>
+                    <pic:cNvPr id="0" name="image2.png"/>
                     <pic:cNvPicPr preferRelativeResize="0"/>
                   </pic:nvPicPr>
                   <pic:blipFill>
@@ -402,12 +402,12 @@
             <wp:extent cx="4284304" cy="3376613"/>
             <wp:effectExtent b="0" l="0" r="0" t="0"/>
             <wp:wrapSquare wrapText="bothSides" distB="114300" distT="114300" distL="114300" distR="114300"/>
-            <wp:docPr id="1" name="image2.png"/>
+            <wp:docPr id="1" name="image1.png"/>
             <a:graphic>
               <a:graphicData uri="http://schemas.openxmlformats.org/drawingml/2006/picture">
                 <pic:pic>
                   <pic:nvPicPr>
-                    <pic:cNvPr id="0" name="image2.png"/>
+                    <pic:cNvPr id="0" name="image1.png"/>
                     <pic:cNvPicPr preferRelativeResize="0"/>
                   </pic:nvPicPr>
                   <pic:blipFill>
@@ -876,7 +876,6 @@
     </w:p>
     <w:p>
       <w:pPr>
-        <w:spacing w:before="200" w:lineRule="auto"/>
         <w:ind w:left="0" w:firstLine="3150"/>
         <w:jc w:val="both"/>
         <w:rPr>
@@ -965,24 +964,24 @@
     </w:p>
     <w:p>
       <w:pPr>
-        <w:ind w:left="0" w:firstLine="3150"/>
-        <w:jc w:val="both"/>
-        <w:rPr>
-          <w:rFonts w:ascii="Courier New" w:cs="Courier New" w:eastAsia="Courier New" w:hAnsi="Courier New"/>
-          <w:sz w:val="21"/>
-          <w:szCs w:val="21"/>
-          <w:highlight w:val="white"/>
-        </w:rPr>
-      </w:pPr>
-      <w:r>
-        <w:rPr>
-          <w:rFonts w:ascii="Courier New" w:cs="Courier New" w:eastAsia="Courier New" w:hAnsi="Courier New"/>
-          <w:sz w:val="21"/>
-          <w:szCs w:val="21"/>
-          <w:highlight w:val="white"/>
-          <w:rtl w:val="0"/>
-        </w:rPr>
-        <w:t xml:space="preserve">Roc-auc:  0.6187251639355772</w:t>
+        <w:ind w:firstLine="3150"/>
+        <w:jc w:val="both"/>
+        <w:rPr>
+          <w:rFonts w:ascii="Courier New" w:cs="Courier New" w:eastAsia="Courier New" w:hAnsi="Courier New"/>
+          <w:sz w:val="21"/>
+          <w:szCs w:val="21"/>
+          <w:highlight w:val="white"/>
+        </w:rPr>
+      </w:pPr>
+      <w:r>
+        <w:rPr>
+          <w:rFonts w:ascii="Courier New" w:cs="Courier New" w:eastAsia="Courier New" w:hAnsi="Courier New"/>
+          <w:sz w:val="21"/>
+          <w:szCs w:val="21"/>
+          <w:highlight w:val="white"/>
+          <w:rtl w:val="0"/>
+        </w:rPr>
+        <w:t xml:space="preserve">Roc-auc:  0.6563999232393015</w:t>
       </w:r>
     </w:p>
     <w:p>
@@ -1490,7 +1489,6 @@
     </w:p>
     <w:p>
       <w:pPr>
-        <w:spacing w:before="200" w:lineRule="auto"/>
         <w:ind w:left="0" w:firstLine="3150"/>
         <w:rPr>
           <w:rFonts w:ascii="Courier New" w:cs="Courier New" w:eastAsia="Courier New" w:hAnsi="Courier New"/>
@@ -1575,19 +1573,35 @@
     </w:p>
     <w:p>
       <w:pPr>
+        <w:ind w:firstLine="3150"/>
+        <w:rPr>
+          <w:rFonts w:ascii="Courier New" w:cs="Courier New" w:eastAsia="Courier New" w:hAnsi="Courier New"/>
+          <w:sz w:val="21"/>
+          <w:szCs w:val="21"/>
+          <w:highlight w:val="white"/>
+        </w:rPr>
+      </w:pPr>
+      <w:r>
+        <w:rPr>
+          <w:rFonts w:ascii="Courier New" w:cs="Courier New" w:eastAsia="Courier New" w:hAnsi="Courier New"/>
+          <w:sz w:val="21"/>
+          <w:szCs w:val="21"/>
+          <w:highlight w:val="white"/>
+          <w:rtl w:val="0"/>
+        </w:rPr>
+        <w:t xml:space="preserve">Roc-auc:  0.6697136919555724</w:t>
+      </w:r>
+    </w:p>
+    <w:p>
+      <w:pPr>
         <w:ind w:left="0" w:firstLine="3150"/>
-        <w:rPr/>
-      </w:pPr>
-      <w:r>
-        <w:rPr>
-          <w:rFonts w:ascii="Courier New" w:cs="Courier New" w:eastAsia="Courier New" w:hAnsi="Courier New"/>
-          <w:sz w:val="21"/>
-          <w:szCs w:val="21"/>
-          <w:highlight w:val="white"/>
-          <w:rtl w:val="0"/>
-        </w:rPr>
-        <w:t xml:space="preserve">Roc-auc:  0.643403260457475</w:t>
-      </w:r>
+        <w:rPr>
+          <w:rFonts w:ascii="Courier New" w:cs="Courier New" w:eastAsia="Courier New" w:hAnsi="Courier New"/>
+          <w:sz w:val="21"/>
+          <w:szCs w:val="21"/>
+          <w:highlight w:val="white"/>
+        </w:rPr>
+      </w:pPr>
       <w:r>
         <w:rPr>
           <w:rtl w:val="0"/>
